--- a/Gestion/Rapports de tests/Rapport_test_corrélation_1_ASM.docx
+++ b/Gestion/Rapports de tests/Rapport_test_corrélation_1_ASM.docx
@@ -1112,6 +1112,7 @@
               <w:rPr>
                 <w:sz w:val="24"/>
                 <w:szCs w:val="24"/>
+                <w:lang w:val="en-CA"/>
               </w:rPr>
             </w:pPr>
             <w:proofErr w:type="spellStart"/>
@@ -1120,6 +1121,7 @@
                 <w:b/>
                 <w:sz w:val="24"/>
                 <w:szCs w:val="24"/>
+                <w:lang w:val="en-CA"/>
               </w:rPr>
               <w:t>Fct</w:t>
             </w:r>
@@ -1129,95 +1131,99 @@
                 <w:b/>
                 <w:sz w:val="24"/>
                 <w:szCs w:val="24"/>
-              </w:rPr>
-              <w:t xml:space="preserve"> Matlab</w:t>
-            </w:r>
-            <w:r>
-              <w:rPr>
-                <w:b/>
-                <w:sz w:val="24"/>
-                <w:szCs w:val="24"/>
+                <w:lang w:val="en-CA"/>
+              </w:rPr>
+              <w:t xml:space="preserve"> </w:t>
+            </w:r>
+            <w:proofErr w:type="spellStart"/>
+            <w:r>
+              <w:rPr>
+                <w:b/>
+                <w:sz w:val="24"/>
+                <w:szCs w:val="24"/>
+                <w:lang w:val="en-CA"/>
+              </w:rPr>
+              <w:t>Matlab</w:t>
+            </w:r>
+            <w:proofErr w:type="spellEnd"/>
+            <w:r>
+              <w:rPr>
+                <w:b/>
+                <w:sz w:val="24"/>
+                <w:szCs w:val="24"/>
+                <w:lang w:val="en-CA"/>
+              </w:rPr>
+              <w:t xml:space="preserve"> : </w:t>
+            </w:r>
+            <w:r>
+              <w:rPr>
+                <w:b/>
+                <w:sz w:val="24"/>
+                <w:szCs w:val="24"/>
+                <w:lang w:val="en-CA"/>
+              </w:rPr>
+              <w:t xml:space="preserve"> </w:t>
+            </w:r>
+            <w:r>
+              <w:rPr>
+                <w:sz w:val="18"/>
+                <w:szCs w:val="24"/>
+                <w:lang w:val="en-CA"/>
+              </w:rPr>
+              <w:t>3    16    26    16     3</w:t>
+            </w:r>
+          </w:p>
+          <w:p>
+            <w:pPr>
+              <w:rPr>
+                <w:sz w:val="18"/>
+                <w:szCs w:val="24"/>
+                <w:lang w:val="en-CA"/>
+              </w:rPr>
+            </w:pPr>
+            <w:r>
+              <w:rPr>
+                <w:b/>
+                <w:sz w:val="24"/>
+                <w:szCs w:val="24"/>
+                <w:lang w:val="en-CA"/>
+              </w:rPr>
+              <w:t xml:space="preserve">Notre </w:t>
+            </w:r>
+            <w:proofErr w:type="spellStart"/>
+            <w:r>
+              <w:rPr>
+                <w:b/>
+                <w:sz w:val="24"/>
+                <w:szCs w:val="24"/>
+                <w:lang w:val="en-CA"/>
+              </w:rPr>
+              <w:t>fct</w:t>
+            </w:r>
+            <w:proofErr w:type="spellEnd"/>
+            <w:r>
+              <w:rPr>
+                <w:b/>
+                <w:sz w:val="24"/>
+                <w:szCs w:val="24"/>
+                <w:lang w:val="en-CA"/>
               </w:rPr>
               <w:t> </w:t>
             </w:r>
-            <w:proofErr w:type="gramStart"/>
-            <w:r>
-              <w:rPr>
-                <w:b/>
-                <w:sz w:val="24"/>
-                <w:szCs w:val="24"/>
+            <w:r>
+              <w:rPr>
+                <w:b/>
+                <w:sz w:val="32"/>
+                <w:szCs w:val="24"/>
+                <w:lang w:val="en-CA"/>
               </w:rPr>
               <w:t xml:space="preserve">: </w:t>
             </w:r>
             <w:r>
               <w:rPr>
-                <w:b/>
-                <w:sz w:val="24"/>
-                <w:szCs w:val="24"/>
-              </w:rPr>
-              <w:t xml:space="preserve"> </w:t>
-            </w:r>
-            <w:r>
-              <w:rPr>
                 <w:sz w:val="18"/>
                 <w:szCs w:val="24"/>
-              </w:rPr>
-              <w:t>3</w:t>
-            </w:r>
-            <w:proofErr w:type="gramEnd"/>
-            <w:r>
-              <w:rPr>
-                <w:sz w:val="18"/>
-                <w:szCs w:val="24"/>
-              </w:rPr>
-              <w:t xml:space="preserve">    16    26    16     3</w:t>
-            </w:r>
-          </w:p>
-          <w:p>
-            <w:pPr>
-              <w:rPr>
-                <w:sz w:val="18"/>
-                <w:szCs w:val="24"/>
-              </w:rPr>
-            </w:pPr>
-            <w:r>
-              <w:rPr>
-                <w:b/>
-                <w:sz w:val="24"/>
-                <w:szCs w:val="24"/>
-              </w:rPr>
-              <w:t xml:space="preserve">Notre </w:t>
-            </w:r>
-            <w:proofErr w:type="spellStart"/>
-            <w:r>
-              <w:rPr>
-                <w:b/>
-                <w:sz w:val="24"/>
-                <w:szCs w:val="24"/>
-              </w:rPr>
-              <w:t>fct</w:t>
-            </w:r>
-            <w:proofErr w:type="spellEnd"/>
-            <w:r>
-              <w:rPr>
-                <w:b/>
-                <w:sz w:val="24"/>
-                <w:szCs w:val="24"/>
-              </w:rPr>
-              <w:t> </w:t>
-            </w:r>
-            <w:r>
-              <w:rPr>
-                <w:b/>
-                <w:sz w:val="32"/>
-                <w:szCs w:val="24"/>
-              </w:rPr>
-              <w:t xml:space="preserve">: </w:t>
-            </w:r>
-            <w:r>
-              <w:rPr>
-                <w:sz w:val="18"/>
-                <w:szCs w:val="24"/>
+                <w:lang w:val="en-CA"/>
               </w:rPr>
               <w:t>3    16    26    16     3</w:t>
             </w:r>
@@ -1228,22 +1234,25 @@
                 <w:b/>
                 <w:sz w:val="24"/>
                 <w:szCs w:val="24"/>
-              </w:rPr>
-            </w:pPr>
-          </w:p>
-          <w:p>
-            <w:pPr>
-              <w:rPr>
-                <w:b/>
-                <w:sz w:val="24"/>
-                <w:szCs w:val="24"/>
-              </w:rPr>
-            </w:pPr>
-            <w:r>
-              <w:rPr>
-                <w:b/>
-                <w:sz w:val="24"/>
-                <w:szCs w:val="24"/>
+                <w:lang w:val="en-CA"/>
+              </w:rPr>
+            </w:pPr>
+          </w:p>
+          <w:p>
+            <w:pPr>
+              <w:rPr>
+                <w:b/>
+                <w:sz w:val="24"/>
+                <w:szCs w:val="24"/>
+                <w:lang w:val="en-CA"/>
+              </w:rPr>
+            </w:pPr>
+            <w:r>
+              <w:rPr>
+                <w:b/>
+                <w:sz w:val="24"/>
+                <w:szCs w:val="24"/>
+                <w:lang w:val="en-CA"/>
               </w:rPr>
               <w:t>Test 2</w:t>
             </w:r>
@@ -1410,7 +1419,7 @@
                 <w:sz w:val="18"/>
                 <w:szCs w:val="24"/>
               </w:rPr>
-              <w:t>6</w:t>
+              <w:t>3</w:t>
             </w:r>
             <w:proofErr w:type="gramEnd"/>
             <w:r>
@@ -1418,7 +1427,7 @@
                 <w:sz w:val="18"/>
                 <w:szCs w:val="24"/>
               </w:rPr>
-              <w:t xml:space="preserve">    11    18    26    16     3</w:t>
+              <w:t xml:space="preserve">    11    18    26    16     6</w:t>
             </w:r>
           </w:p>
           <w:p>
@@ -1648,7 +1657,14 @@
                 <w:sz w:val="14"/>
                 <w:szCs w:val="24"/>
               </w:rPr>
-              <w:t>12    25    19     7    13    19     8     7     8     2</w:t>
+              <w:t>2    8    7     8</w:t>
+            </w:r>
+            <w:r>
+              <w:rPr>
+                <w:sz w:val="14"/>
+                <w:szCs w:val="24"/>
+              </w:rPr>
+              <w:t xml:space="preserve">    13    19     8     7     8     2</w:t>
             </w:r>
           </w:p>
           <w:p>
@@ -1692,7 +1708,14 @@
                 <w:sz w:val="14"/>
                 <w:szCs w:val="24"/>
               </w:rPr>
-              <w:t>2      8     7       8    19    13    7     19    25    12</w:t>
+              <w:t xml:space="preserve">2      8     7       8    13    19    8     7    8    </w:t>
+            </w:r>
+            <w:r>
+              <w:rPr>
+                <w:sz w:val="14"/>
+                <w:szCs w:val="24"/>
+              </w:rPr>
+              <w:t>2</w:t>
             </w:r>
           </w:p>
           <w:p>
@@ -1705,6 +1728,8 @@
                 <w:szCs w:val="24"/>
               </w:rPr>
             </w:pPr>
+            <w:bookmarkStart w:id="0" w:name="_GoBack"/>
+            <w:bookmarkEnd w:id="0"/>
           </w:p>
           <w:p>
             <w:pPr>
@@ -1749,19 +1774,21 @@
                 <w:sz w:val="16"/>
                 <w:szCs w:val="20"/>
               </w:rPr>
-              <w:t>x1 = [-5 -30 20 -2 -</w:t>
-            </w:r>
-            <w:bookmarkStart w:id="0" w:name="_GoBack"/>
-            <w:bookmarkEnd w:id="0"/>
-            <w:r>
+              <w:t>x1 = [-5 -30 20 -2 -1 1 7 8]</w:t>
+            </w:r>
+          </w:p>
+          <w:p>
+            <w:pPr>
+              <w:autoSpaceDE w:val="0"/>
+              <w:autoSpaceDN w:val="0"/>
+              <w:adjustRightInd w:val="0"/>
               <w:rPr>
                 <w:rFonts w:ascii="Courier New" w:hAnsi="Courier New" w:cs="Courier New"/>
                 <w:color w:val="000000"/>
                 <w:sz w:val="16"/>
                 <w:szCs w:val="20"/>
               </w:rPr>
-              <w:t>1 1 7 8</w:t>
-            </w:r>
+            </w:pPr>
             <w:r>
               <w:rPr>
                 <w:rFonts w:ascii="Courier New" w:hAnsi="Courier New" w:cs="Courier New"/>
@@ -1769,21 +1796,17 @@
                 <w:sz w:val="16"/>
                 <w:szCs w:val="20"/>
               </w:rPr>
-              <w:t>]</w:t>
-            </w:r>
-          </w:p>
-          <w:p>
-            <w:pPr>
-              <w:autoSpaceDE w:val="0"/>
-              <w:autoSpaceDN w:val="0"/>
-              <w:adjustRightInd w:val="0"/>
+              <w:t xml:space="preserve">      </w:t>
+            </w:r>
+            <w:r>
               <w:rPr>
                 <w:rFonts w:ascii="Courier New" w:hAnsi="Courier New" w:cs="Courier New"/>
                 <w:color w:val="000000"/>
                 <w:sz w:val="16"/>
                 <w:szCs w:val="20"/>
               </w:rPr>
-            </w:pPr>
+              <w:t xml:space="preserve"> </w:t>
+            </w:r>
             <w:r>
               <w:rPr>
                 <w:rFonts w:ascii="Courier New" w:hAnsi="Courier New" w:cs="Courier New"/>
@@ -1791,34 +1814,7 @@
                 <w:sz w:val="16"/>
                 <w:szCs w:val="20"/>
               </w:rPr>
-              <w:t xml:space="preserve">      </w:t>
-            </w:r>
-            <w:r>
-              <w:rPr>
-                <w:rFonts w:ascii="Courier New" w:hAnsi="Courier New" w:cs="Courier New"/>
-                <w:color w:val="000000"/>
-                <w:sz w:val="16"/>
-                <w:szCs w:val="20"/>
-              </w:rPr>
-              <w:t xml:space="preserve"> </w:t>
-            </w:r>
-            <w:r>
-              <w:rPr>
-                <w:rFonts w:ascii="Courier New" w:hAnsi="Courier New" w:cs="Courier New"/>
-                <w:color w:val="000000"/>
-                <w:sz w:val="16"/>
-                <w:szCs w:val="20"/>
-              </w:rPr>
-              <w:t>x2 = [3 -6</w:t>
-            </w:r>
-            <w:r>
-              <w:rPr>
-                <w:rFonts w:ascii="Courier New" w:hAnsi="Courier New" w:cs="Courier New"/>
-                <w:color w:val="000000"/>
-                <w:sz w:val="16"/>
-                <w:szCs w:val="20"/>
-              </w:rPr>
-              <w:t xml:space="preserve"> 1]</w:t>
+              <w:t>x2 = [3 -6 1]</w:t>
             </w:r>
           </w:p>
           <w:p>
@@ -1854,35 +1850,7 @@
                 <w:sz w:val="14"/>
                 <w:szCs w:val="24"/>
               </w:rPr>
-              <w:t>-5</w:t>
-            </w:r>
-            <w:r>
-              <w:rPr>
-                <w:sz w:val="14"/>
-                <w:szCs w:val="24"/>
-              </w:rPr>
-              <w:t xml:space="preserve"> </w:t>
-            </w:r>
-            <w:r>
-              <w:rPr>
-                <w:sz w:val="14"/>
-                <w:szCs w:val="24"/>
-              </w:rPr>
-              <w:t xml:space="preserve">  0   185   -212</w:t>
-            </w:r>
-            <w:r>
-              <w:rPr>
-                <w:sz w:val="14"/>
-                <w:szCs w:val="24"/>
-              </w:rPr>
-              <w:t xml:space="preserve">  </w:t>
-            </w:r>
-            <w:r>
-              <w:rPr>
-                <w:sz w:val="14"/>
-                <w:szCs w:val="24"/>
-              </w:rPr>
-              <w:t>71   1  -2    -31  -27    24</w:t>
+              <w:t>-5   0   185   -212  71   1  -2    -31  -27    24</w:t>
             </w:r>
           </w:p>
           <w:p>
